--- a/docs/BOOK2018.docx
+++ b/docs/BOOK2018.docx
@@ -66,17 +66,37 @@
           <w:szCs w:val="15"/>
           <w:lang w:val="en-GB"/>
         </w:rPr>
-        <w:t xml:space="preserve"> it seems only a matter of time until paper based ballots </w:t>
-      </w:r>
-      <w:r>
-        <w:rPr>
-          <w:rFonts w:ascii="Verdana" w:hAnsi="Verdana"/>
-          <w:color w:val="000000"/>
-          <w:sz w:val="20"/>
-          <w:szCs w:val="15"/>
-          <w:lang w:val="en-GB"/>
-        </w:rPr>
-        <w:t>are</w:t>
+        <w:t xml:space="preserve"> it seems only a matter of time until </w:t>
+      </w:r>
+      <w:r>
+        <w:rPr>
+          <w:rFonts w:ascii="Verdana" w:hAnsi="Verdana"/>
+          <w:color w:val="000000"/>
+          <w:sz w:val="20"/>
+          <w:szCs w:val="15"/>
+          <w:lang w:val="en-GB"/>
+        </w:rPr>
+        <w:t xml:space="preserve">submitting paper </w:t>
+      </w:r>
+      <w:r>
+        <w:rPr>
+          <w:rFonts w:ascii="Verdana" w:hAnsi="Verdana"/>
+          <w:color w:val="000000"/>
+          <w:sz w:val="20"/>
+          <w:szCs w:val="15"/>
+          <w:lang w:val="en-GB"/>
+        </w:rPr>
+        <w:t xml:space="preserve">ballots </w:t>
+      </w:r>
+      <w:r>
+        <w:rPr>
+          <w:rFonts w:ascii="Verdana" w:hAnsi="Verdana"/>
+          <w:color w:val="000000"/>
+          <w:sz w:val="20"/>
+          <w:szCs w:val="15"/>
+          <w:lang w:val="en-GB"/>
+        </w:rPr>
+        <w:t>is</w:t>
       </w:r>
       <w:r>
         <w:rPr>
@@ -236,7 +256,7 @@
           <w:szCs w:val="15"/>
           <w:lang w:val="en-GB"/>
         </w:rPr>
-        <w:t xml:space="preserve"> our bachelor thesis, we have implemented </w:t>
+        <w:t xml:space="preserve"> our bachelor thesis, we implemented </w:t>
       </w:r>
       <w:r>
         <w:rPr>
@@ -256,16 +276,6 @@
           <w:szCs w:val="15"/>
           <w:lang w:val="en-GB"/>
         </w:rPr>
-        <w:t xml:space="preserve">same </w:t>
-      </w:r>
-      <w:r>
-        <w:rPr>
-          <w:rFonts w:ascii="Verdana" w:hAnsi="Verdana"/>
-          <w:color w:val="000000"/>
-          <w:sz w:val="20"/>
-          <w:szCs w:val="15"/>
-          <w:lang w:val="en-GB"/>
-        </w:rPr>
         <w:t>protocol</w:t>
       </w:r>
       <w:r>
@@ -276,6 +286,16 @@
           <w:szCs w:val="15"/>
           <w:lang w:val="en-GB"/>
         </w:rPr>
+        <w:t xml:space="preserve"> on</w:t>
+      </w:r>
+      <w:r>
+        <w:rPr>
+          <w:rFonts w:ascii="Verdana" w:hAnsi="Verdana"/>
+          <w:color w:val="000000"/>
+          <w:sz w:val="20"/>
+          <w:szCs w:val="15"/>
+          <w:lang w:val="en-GB"/>
+        </w:rPr>
         <w:t xml:space="preserve"> </w:t>
       </w:r>
       <w:r>
@@ -336,17 +356,37 @@
           <w:szCs w:val="15"/>
           <w:lang w:val="en-GB"/>
         </w:rPr>
-        <w:t>based on,</w:t>
-      </w:r>
-      <w:r>
-        <w:rPr>
-          <w:rFonts w:ascii="Verdana" w:hAnsi="Verdana"/>
-          <w:color w:val="000000"/>
-          <w:sz w:val="20"/>
-          <w:szCs w:val="15"/>
-          <w:lang w:val="en-GB"/>
-        </w:rPr>
-        <w:t xml:space="preserve"> and built an application </w:t>
+        <w:t>based,</w:t>
+      </w:r>
+      <w:r>
+        <w:rPr>
+          <w:rFonts w:ascii="Verdana" w:hAnsi="Verdana"/>
+          <w:color w:val="000000"/>
+          <w:sz w:val="20"/>
+          <w:szCs w:val="15"/>
+          <w:lang w:val="en-GB"/>
+        </w:rPr>
+        <w:t xml:space="preserve"> and </w:t>
+      </w:r>
+      <w:r>
+        <w:rPr>
+          <w:rFonts w:ascii="Verdana" w:hAnsi="Verdana"/>
+          <w:color w:val="000000"/>
+          <w:sz w:val="20"/>
+          <w:szCs w:val="15"/>
+          <w:lang w:val="en-GB"/>
+        </w:rPr>
+        <w:t xml:space="preserve">we </w:t>
+      </w:r>
+      <w:r>
+        <w:rPr>
+          <w:rFonts w:ascii="Verdana" w:hAnsi="Verdana"/>
+          <w:color w:val="000000"/>
+          <w:sz w:val="20"/>
+          <w:szCs w:val="15"/>
+          <w:lang w:val="en-GB"/>
+        </w:rPr>
+        <w:t xml:space="preserve">built an application </w:t>
       </w:r>
       <w:r>
         <w:rPr>
@@ -366,19 +406,7 @@
           <w:szCs w:val="15"/>
           <w:lang w:val="en-GB"/>
         </w:rPr>
-        <w:t>int</w:t>
-      </w:r>
-      <w:bookmarkStart w:id="0" w:name="_GoBack"/>
-      <w:bookmarkEnd w:id="0"/>
-      <w:r>
-        <w:rPr>
-          <w:rFonts w:ascii="Verdana" w:hAnsi="Verdana"/>
-          <w:color w:val="000000"/>
-          <w:sz w:val="20"/>
-          <w:szCs w:val="15"/>
-          <w:lang w:val="en-GB"/>
-        </w:rPr>
-        <w:t xml:space="preserve">eractively </w:t>
+        <w:t xml:space="preserve">interactively </w:t>
       </w:r>
       <w:r>
         <w:rPr>
@@ -524,7 +552,37 @@
           <w:szCs w:val="15"/>
           <w:lang w:val="en-GB"/>
         </w:rPr>
-        <w:t xml:space="preserve">didn't meet the many requirements set up by the </w:t>
+        <w:t>did only</w:t>
+      </w:r>
+      <w:r>
+        <w:rPr>
+          <w:rFonts w:ascii="Verdana" w:hAnsi="Verdana"/>
+          <w:color w:val="000000"/>
+          <w:sz w:val="20"/>
+          <w:szCs w:val="15"/>
+          <w:lang w:val="en-GB"/>
+        </w:rPr>
+        <w:t xml:space="preserve"> meet </w:t>
+      </w:r>
+      <w:r>
+        <w:rPr>
+          <w:rFonts w:ascii="Verdana" w:hAnsi="Verdana"/>
+          <w:color w:val="000000"/>
+          <w:sz w:val="20"/>
+          <w:szCs w:val="15"/>
+          <w:lang w:val="en-GB"/>
+        </w:rPr>
+        <w:t>the basic</w:t>
+      </w:r>
+      <w:r>
+        <w:rPr>
+          <w:rFonts w:ascii="Verdana" w:hAnsi="Verdana"/>
+          <w:color w:val="000000"/>
+          <w:sz w:val="20"/>
+          <w:szCs w:val="15"/>
+          <w:lang w:val="en-GB"/>
+        </w:rPr>
+        <w:t xml:space="preserve"> requirements set up by the </w:t>
       </w:r>
       <w:r>
         <w:rPr>
@@ -564,7 +622,27 @@
           <w:szCs w:val="15"/>
           <w:lang w:val="en-GB"/>
         </w:rPr>
-        <w:t xml:space="preserve"> the Research Institute for Security in the Information Society (RISIS) published their specification</w:t>
+        <w:t xml:space="preserve"> </w:t>
+      </w:r>
+      <w:r>
+        <w:rPr>
+          <w:rFonts w:ascii="Verdana" w:hAnsi="Verdana"/>
+          <w:color w:val="000000"/>
+          <w:sz w:val="20"/>
+          <w:szCs w:val="15"/>
+          <w:lang w:val="en-GB"/>
+        </w:rPr>
+        <w:t xml:space="preserve">researchers from </w:t>
+      </w:r>
+      <w:r>
+        <w:rPr>
+          <w:rFonts w:ascii="Verdana" w:hAnsi="Verdana"/>
+          <w:color w:val="000000"/>
+          <w:sz w:val="20"/>
+          <w:szCs w:val="15"/>
+          <w:lang w:val="en-GB"/>
+        </w:rPr>
+        <w:t>the Research Institute for Security in the Information Society (RISIS) published their specification</w:t>
       </w:r>
       <w:r>
         <w:rPr>
@@ -674,7 +752,7 @@
           <w:szCs w:val="15"/>
           <w:lang w:val="en-GB"/>
         </w:rPr>
-        <w:t>d</w:t>
+        <w:t>s</w:t>
       </w:r>
       <w:r>
         <w:rPr>
@@ -744,7 +822,19 @@
           <w:szCs w:val="15"/>
           <w:lang w:val="en-GB"/>
         </w:rPr>
-        <w:t>still remains is the educational problem: it is difficult to understand such a complex protocol without sufficient knowledge of cryptography. This might</w:t>
+        <w:t>still remains is the educational problem: it is difficult to understand such a complex protocol without sufficient knowledge of cryptography. This mi</w:t>
+      </w:r>
+      <w:bookmarkStart w:id="0" w:name="_GoBack"/>
+      <w:bookmarkEnd w:id="0"/>
+      <w:r>
+        <w:rPr>
+          <w:rFonts w:ascii="Verdana" w:hAnsi="Verdana"/>
+          <w:color w:val="000000"/>
+          <w:sz w:val="20"/>
+          <w:szCs w:val="15"/>
+          <w:lang w:val="en-GB"/>
+        </w:rPr>
+        <w:t>ght</w:t>
       </w:r>
       <w:r>
         <w:rPr>
@@ -2632,7 +2722,7 @@
 </file>
 
 <file path=customXml/itemProps1.xml><?xml version="1.0" encoding="utf-8"?>
-<ds:datastoreItem xmlns:ds="http://schemas.openxmlformats.org/officeDocument/2006/customXml" ds:itemID="{48C74F35-D8E5-465B-9995-D9167DCF36E3}">
+<ds:datastoreItem xmlns:ds="http://schemas.openxmlformats.org/officeDocument/2006/customXml" ds:itemID="{068808A7-41B3-464D-8CEE-5C6255A05DF7}">
   <ds:schemaRefs>
     <ds:schemaRef ds:uri="http://schemas.openxmlformats.org/officeDocument/2006/bibliography"/>
   </ds:schemaRefs>

--- a/docs/BOOK2018.docx
+++ b/docs/BOOK2018.docx
@@ -822,19 +822,7 @@
           <w:szCs w:val="15"/>
           <w:lang w:val="en-GB"/>
         </w:rPr>
-        <w:t>still remains is the educational problem: it is difficult to understand such a complex protocol without sufficient knowledge of cryptography. This mi</w:t>
-      </w:r>
-      <w:bookmarkStart w:id="0" w:name="_GoBack"/>
-      <w:bookmarkEnd w:id="0"/>
-      <w:r>
-        <w:rPr>
-          <w:rFonts w:ascii="Verdana" w:hAnsi="Verdana"/>
-          <w:color w:val="000000"/>
-          <w:sz w:val="20"/>
-          <w:szCs w:val="15"/>
-          <w:lang w:val="en-GB"/>
-        </w:rPr>
-        <w:t>ght</w:t>
+        <w:t>still remains is the educational problem: it is difficult to understand such a complex protocol without sufficient knowledge of cryptography. This might</w:t>
       </w:r>
       <w:r>
         <w:rPr>
@@ -1242,7 +1230,29 @@
           <w:szCs w:val="15"/>
           <w:lang w:val="en-GB"/>
         </w:rPr>
-        <w:t xml:space="preserve">We first implemented approximately 75 algorithms </w:t>
+        <w:t xml:space="preserve">We first implemented approximately </w:t>
+      </w:r>
+      <w:r>
+        <w:rPr>
+          <w:rFonts w:ascii="Verdana" w:hAnsi="Verdana"/>
+          <w:color w:val="000000"/>
+          <w:sz w:val="20"/>
+          <w:szCs w:val="15"/>
+          <w:lang w:val="en-GB"/>
+        </w:rPr>
+        <w:t>60</w:t>
+      </w:r>
+      <w:bookmarkStart w:id="0" w:name="_GoBack"/>
+      <w:bookmarkEnd w:id="0"/>
+      <w:r>
+        <w:rPr>
+          <w:rFonts w:ascii="Verdana" w:hAnsi="Verdana"/>
+          <w:color w:val="000000"/>
+          <w:sz w:val="20"/>
+          <w:szCs w:val="15"/>
+          <w:lang w:val="en-GB"/>
+        </w:rPr>
+        <w:t xml:space="preserve"> algorithms </w:t>
       </w:r>
       <w:r>
         <w:rPr>
@@ -1529,6 +1539,17 @@
           <w:lang w:val="en-GB"/>
         </w:rPr>
         <w:t>Result</w:t>
+      </w:r>
+      <w:r>
+        <w:rPr>
+          <w:rFonts w:ascii="Verdana" w:hAnsi="Verdana"/>
+          <w:b/>
+          <w:color w:val="000000"/>
+          <w:sz w:val="20"/>
+          <w:szCs w:val="15"/>
+          <w:lang w:val="en-GB"/>
+        </w:rPr>
+        <w:t>s</w:t>
       </w:r>
     </w:p>
     <w:p>
@@ -2722,7 +2743,7 @@
 </file>
 
 <file path=customXml/itemProps1.xml><?xml version="1.0" encoding="utf-8"?>
-<ds:datastoreItem xmlns:ds="http://schemas.openxmlformats.org/officeDocument/2006/customXml" ds:itemID="{068808A7-41B3-464D-8CEE-5C6255A05DF7}">
+<ds:datastoreItem xmlns:ds="http://schemas.openxmlformats.org/officeDocument/2006/customXml" ds:itemID="{9E8BDF62-E228-4C3C-B8B6-8CDC24FB54C7}">
   <ds:schemaRefs>
     <ds:schemaRef ds:uri="http://schemas.openxmlformats.org/officeDocument/2006/bibliography"/>
   </ds:schemaRefs>
